--- a/14-dars/qo'llanma.docx
+++ b/14-dars/qo'llanma.docx
@@ -72,7 +72,17 @@
           <w:szCs w:val="24"/>
           <w:lang w:val="uz-Latn-UZ"/>
         </w:rPr>
-        <w:t xml:space="preserve"> Videoni HTML formatida ko’rsatish uchun &lt;video&gt; tegidan foydalaniladi. Control elementi videoga nazorat operatorlarini qo’shadi ya’ni o’</w:t>
+        <w:t xml:space="preserve"> Videoni HTML formatida ko’rsatish uchun &lt;video&gt; tegidan foydalaniladi</w:t>
+      </w:r>
+      <w:bookmarkStart w:id="0" w:name="_GoBack"/>
+      <w:bookmarkEnd w:id="0"/>
+      <w:r>
+        <w:rPr>
+          <w:sz w:val="24"/>
+          <w:szCs w:val="24"/>
+          <w:lang w:val="uz-Latn-UZ"/>
+        </w:rPr>
+        <w:t>. Control elementi videoga nazorat operatorlarini qo’shadi ya’ni o’</w:t>
       </w:r>
       <w:r>
         <w:rPr>
@@ -124,6 +134,7 @@
         <w:ind w:firstLine="708"/>
         <w:jc w:val="both"/>
         <w:rPr>
+          <w:b/>
           <w:sz w:val="24"/>
           <w:szCs w:val="24"/>
           <w:lang w:val="uz-Latn-UZ"/>
@@ -146,8 +157,60 @@
         </w:rPr>
         <w:t>Audio.html</w:t>
       </w:r>
-      <w:bookmarkStart w:id="0" w:name="_GoBack"/>
-      <w:bookmarkEnd w:id="0"/>
+    </w:p>
+    <w:p>
+      <w:pPr>
+        <w:ind w:firstLine="708"/>
+        <w:jc w:val="both"/>
+        <w:rPr>
+          <w:sz w:val="24"/>
+          <w:szCs w:val="24"/>
+          <w:lang w:val="uz-Latn-UZ"/>
+        </w:rPr>
+      </w:pPr>
+      <w:r>
+        <w:rPr>
+          <w:sz w:val="24"/>
+          <w:szCs w:val="24"/>
+          <w:lang w:val="uz-Latn-UZ"/>
+        </w:rPr>
+        <w:t xml:space="preserve">Yotube yoki boshqa video hostlardan video olib kelish uchun HTML da </w:t>
+      </w:r>
+      <w:r>
+        <w:rPr>
+          <w:b/>
+          <w:sz w:val="24"/>
+          <w:szCs w:val="24"/>
+          <w:lang w:val="uz-Latn-UZ"/>
+        </w:rPr>
+        <w:t>&lt;iframe &gt;</w:t>
+      </w:r>
+      <w:r>
+        <w:rPr>
+          <w:b/>
+          <w:sz w:val="24"/>
+          <w:szCs w:val="24"/>
+          <w:lang w:val="uz-Latn-UZ"/>
+        </w:rPr>
+        <w:t xml:space="preserve"> </w:t>
+      </w:r>
+      <w:r>
+        <w:rPr>
+          <w:sz w:val="24"/>
+          <w:szCs w:val="24"/>
+          <w:lang w:val="uz-Latn-UZ"/>
+        </w:rPr>
+        <w:t xml:space="preserve">ushbu element oddiy &lt;img&gt; tegi kabi ishlashdi yani quyidagicha: </w:t>
+      </w:r>
+      <w:r>
+        <w:rPr>
+          <w:b/>
+          <w:sz w:val="24"/>
+          <w:szCs w:val="24"/>
+          <w:lang w:val="uz-Latn-UZ"/>
+        </w:rPr>
+        <w:t>iframe.html</w:t>
+      </w:r>
     </w:p>
     <w:sectPr>
       <w:pgSz w:w="11906" w:h="16838"/>

--- a/14-dars/qo'llanma.docx
+++ b/14-dars/qo'llanma.docx
@@ -72,17 +72,7 @@
           <w:szCs w:val="24"/>
           <w:lang w:val="uz-Latn-UZ"/>
         </w:rPr>
-        <w:t xml:space="preserve"> Videoni HTML formatida ko’rsatish uchun &lt;video&gt; tegidan foydalaniladi</w:t>
-      </w:r>
-      <w:bookmarkStart w:id="0" w:name="_GoBack"/>
-      <w:bookmarkEnd w:id="0"/>
-      <w:r>
-        <w:rPr>
-          <w:sz w:val="24"/>
-          <w:szCs w:val="24"/>
-          <w:lang w:val="uz-Latn-UZ"/>
-        </w:rPr>
-        <w:t>. Control elementi videoga nazorat operatorlarini qo’shadi ya’ni o’</w:t>
+        <w:t xml:space="preserve"> Videoni HTML formatida ko’rsatish uchun &lt;video&gt; tegidan foydalaniladi. Control elementi videoga nazorat operatorlarini qo’shadi ya’ni o’</w:t>
       </w:r>
       <w:r>
         <w:rPr>
@@ -163,6 +153,7 @@
         <w:ind w:firstLine="708"/>
         <w:jc w:val="both"/>
         <w:rPr>
+          <w:rFonts w:ascii="Cambria Math" w:hAnsi="Cambria Math"/>
           <w:sz w:val="24"/>
           <w:szCs w:val="24"/>
           <w:lang w:val="uz-Latn-UZ"/>
@@ -211,6 +202,67 @@
         </w:rPr>
         <w:t>iframe.html</w:t>
       </w:r>
+      <w:r>
+        <w:rPr>
+          <w:b/>
+          <w:sz w:val="24"/>
+          <w:szCs w:val="24"/>
+          <w:lang w:val="uz-Latn-UZ"/>
+        </w:rPr>
+        <w:t xml:space="preserve">. </w:t>
+      </w:r>
+      <w:r>
+        <w:rPr>
+          <w:sz w:val="24"/>
+          <w:szCs w:val="24"/>
+          <w:lang w:val="uz-Latn-UZ"/>
+        </w:rPr>
+        <w:t>U</w:t>
+      </w:r>
+      <w:r>
+        <w:rPr>
+          <w:sz w:val="24"/>
+          <w:szCs w:val="24"/>
+          <w:lang w:val="uz-Latn-UZ"/>
+        </w:rPr>
+        <w:t xml:space="preserve">shbu usul kontent saqlashda ko’p ishlatilinadi va ko’pchilik dasturchilar </w:t>
+      </w:r>
+      <w:r>
+        <w:rPr>
+          <w:sz w:val="24"/>
+          <w:szCs w:val="24"/>
+          <w:lang w:val="uz-Latn-UZ"/>
+        </w:rPr>
+        <w:t xml:space="preserve">foydalaniladi. Sababi kontent ancha mehnat talab qiladi va uni saqlab qolish ta’lab etiladi. Ushbu usuldan foydalanish uchun biz YouTube platformasidan foydalanimiz. Birinchi navbatda biz </w:t>
+      </w:r>
+      <w:r>
+        <w:rPr>
+          <w:sz w:val="24"/>
+          <w:szCs w:val="24"/>
+          <w:lang w:val="uz-Latn-UZ"/>
+        </w:rPr>
+        <w:t>biron bir videoni ochamiz va Ulashish</w:t>
+      </w:r>
+      <w:r>
+        <w:rPr>
+          <w:rFonts w:ascii="Cambria Math" w:hAnsi="Cambria Math"/>
+          <w:sz w:val="24"/>
+          <w:szCs w:val="24"/>
+          <w:lang w:val="uz-Latn-UZ"/>
+        </w:rPr>
+        <w:t xml:space="preserve">⇱ tugmasini bosamiz. Chiqgan onadan biz code bo’limini tanlaymiz va berilgan code ni </w:t>
+      </w:r>
+      <w:r>
+        <w:rPr>
+          <w:rFonts w:ascii="Cambria Math" w:hAnsi="Cambria Math"/>
+          <w:sz w:val="24"/>
+          <w:szCs w:val="24"/>
+          <w:lang w:val="uz-Latn-UZ"/>
+        </w:rPr>
+        <w:t>Kod muhitimizga joylaymiz kodimizni ishga tushuramiz.</w:t>
+      </w:r>
+      <w:bookmarkStart w:id="0" w:name="_GoBack"/>
+      <w:bookmarkEnd w:id="0"/>
     </w:p>
     <w:sectPr>
       <w:pgSz w:w="11906" w:h="16838"/>

--- a/14-dars/qo'llanma.docx
+++ b/14-dars/qo'llanma.docx
@@ -261,6 +261,36 @@
         </w:rPr>
         <w:t>Kod muhitimizga joylaymiz kodimizni ishga tushuramiz.</w:t>
       </w:r>
+      <w:r>
+        <w:rPr>
+          <w:rFonts w:ascii="Cambria Math" w:hAnsi="Cambria Math"/>
+          <w:sz w:val="24"/>
+          <w:szCs w:val="24"/>
+          <w:lang w:val="uz-Latn-UZ"/>
+        </w:rPr>
+        <w:t xml:space="preserve"> Bu usulni hozirgi vaqtda </w:t>
+      </w:r>
+      <w:r>
+        <w:rPr>
+          <w:rFonts w:ascii="Cambria Math" w:hAnsi="Cambria Math"/>
+          <w:sz w:val="24"/>
+          <w:szCs w:val="24"/>
+          <w:lang w:val="uz-Latn-UZ"/>
+        </w:rPr>
+        <w:t>faqatgina YouTube emas boshqa video hostlar ham foydalanmoqdalar!</w:t>
+      </w:r>
+    </w:p>
+    <w:p>
+      <w:pPr>
+        <w:ind w:firstLine="708"/>
+        <w:jc w:val="both"/>
+        <w:rPr>
+          <w:rFonts w:ascii="Cambria Math" w:hAnsi="Cambria Math"/>
+          <w:sz w:val="24"/>
+          <w:szCs w:val="24"/>
+          <w:lang w:val="uz-Latn-UZ"/>
+        </w:rPr>
+      </w:pPr>
       <w:bookmarkStart w:id="0" w:name="_GoBack"/>
       <w:bookmarkEnd w:id="0"/>
     </w:p>

--- a/14-dars/qo'llanma.docx
+++ b/14-dars/qo'llanma.docx
@@ -191,7 +191,17 @@
           <w:szCs w:val="24"/>
           <w:lang w:val="uz-Latn-UZ"/>
         </w:rPr>
-        <w:t xml:space="preserve">ushbu element oddiy &lt;img&gt; tegi kabi ishlashdi yani quyidagicha: </w:t>
+        <w:t>ushbu element oddiy &lt;img&gt; tegi kabi ishlash</w:t>
+      </w:r>
+      <w:bookmarkStart w:id="0" w:name="_GoBack"/>
+      <w:bookmarkEnd w:id="0"/>
+      <w:r>
+        <w:rPr>
+          <w:sz w:val="24"/>
+          <w:szCs w:val="24"/>
+          <w:lang w:val="uz-Latn-UZ"/>
+        </w:rPr>
+        <w:t xml:space="preserve">di yani quyidagicha: </w:t>
       </w:r>
       <w:r>
         <w:rPr>
@@ -291,12 +301,10 @@
           <w:lang w:val="uz-Latn-UZ"/>
         </w:rPr>
       </w:pPr>
-      <w:bookmarkStart w:id="0" w:name="_GoBack"/>
-      <w:bookmarkEnd w:id="0"/>
     </w:p>
     <w:sectPr>
       <w:pgSz w:w="11906" w:h="16838"/>
-      <w:pgMar w:top="720" w:right="720" w:bottom="720" w:left="720" w:header="708" w:footer="708" w:gutter="0"/>
+      <w:pgMar w:top="1134" w:right="850" w:bottom="1134" w:left="1701" w:header="708" w:footer="708" w:gutter="0"/>
       <w:cols w:space="708"/>
       <w:docGrid w:linePitch="435"/>
     </w:sectPr>
@@ -725,6 +733,36 @@
     <w:semiHidden/>
     <w:unhideWhenUsed/>
   </w:style>
+  <w:style w:type="paragraph" w:styleId="a3">
+    <w:name w:val="Balloon Text"/>
+    <w:basedOn w:val="a"/>
+    <w:link w:val="a4"/>
+    <w:uiPriority w:val="99"/>
+    <w:semiHidden/>
+    <w:unhideWhenUsed/>
+    <w:rsid w:val="00A76747"/>
+    <w:pPr>
+      <w:spacing w:after="0" w:line="240" w:lineRule="auto"/>
+    </w:pPr>
+    <w:rPr>
+      <w:rFonts w:ascii="Segoe UI" w:hAnsi="Segoe UI" w:cs="Segoe UI"/>
+      <w:sz w:val="18"/>
+      <w:szCs w:val="18"/>
+    </w:rPr>
+  </w:style>
+  <w:style w:type="character" w:customStyle="1" w:styleId="a4">
+    <w:name w:val="Текст выноски Знак"/>
+    <w:basedOn w:val="a0"/>
+    <w:link w:val="a3"/>
+    <w:uiPriority w:val="99"/>
+    <w:semiHidden/>
+    <w:rsid w:val="00A76747"/>
+    <w:rPr>
+      <w:rFonts w:ascii="Segoe UI" w:hAnsi="Segoe UI" w:cs="Segoe UI"/>
+      <w:sz w:val="18"/>
+      <w:szCs w:val="18"/>
+    </w:rPr>
+  </w:style>
 </w:styles>
 </file>
 
